--- a/Voorblad.docx
+++ b/Voorblad.docx
@@ -179,7 +179,7 @@
                                       <w:szCs w:val="28"/>
                                       <w:lang w:val="nl-NL"/>
                                     </w:rPr>
-                                    <w:t>10</w:t>
+                                    <w:t>16</w:t>
                                   </w:r>
                                   <w:r>
                                     <w:rPr>
@@ -197,7 +197,7 @@
                                       <w:szCs w:val="28"/>
                                       <w:lang w:val="nl-NL"/>
                                     </w:rPr>
-                                    <w:t>4</w:t>
+                                    <w:t>5</w:t>
                                   </w:r>
                                   <w:r>
                                     <w:rPr>
@@ -3520,7 +3520,7 @@
                                 <w:szCs w:val="28"/>
                                 <w:lang w:val="nl-NL"/>
                               </w:rPr>
-                              <w:t>10</w:t>
+                              <w:t>16</w:t>
                             </w:r>
                             <w:r>
                               <w:rPr>
@@ -3538,7 +3538,7 @@
                                 <w:szCs w:val="28"/>
                                 <w:lang w:val="nl-NL"/>
                               </w:rPr>
-                              <w:t>4</w:t>
+                              <w:t>5</w:t>
                             </w:r>
                             <w:r>
                               <w:rPr>
@@ -4062,7 +4062,7 @@
                                     <w:sz w:val="36"/>
                                     <w:szCs w:val="36"/>
                                   </w:rPr>
-                                  <w:t>TITEL</w:t>
+                                  <w:t>Titel</w:t>
                                 </w:r>
                                 <w:bookmarkStart w:id="0" w:name="_GoBack"/>
                                 <w:bookmarkEnd w:id="0"/>
@@ -4148,7 +4148,7 @@
                               <w:sz w:val="36"/>
                               <w:szCs w:val="36"/>
                             </w:rPr>
-                            <w:t>TITEL</w:t>
+                            <w:t>Titel</w:t>
                           </w:r>
                           <w:bookmarkStart w:id="1" w:name="_GoBack"/>
                           <w:bookmarkEnd w:id="1"/>
@@ -4260,6 +4260,7 @@
       <w:r>
         <w:rPr>
           <w:noProof/>
+          <w:lang w:eastAsia="nl-NL"/>
         </w:rPr>
         <mc:AlternateContent>
           <mc:Choice Requires="wps">
@@ -4733,14 +4734,27 @@
     <w:r>
       <w:t xml:space="preserve"> van </w:t>
     </w:r>
-    <w:fldSimple w:instr=" NUMPAGES ">
-      <w:r>
-        <w:rPr>
-          <w:noProof/>
-        </w:rPr>
-        <w:t>0</w:t>
-      </w:r>
-    </w:fldSimple>
+    <w:r>
+      <w:fldChar w:fldCharType="begin"/>
+    </w:r>
+    <w:r>
+      <w:instrText xml:space="preserve"> NUMPAGES </w:instrText>
+    </w:r>
+    <w:r>
+      <w:fldChar w:fldCharType="separate"/>
+    </w:r>
+    <w:r>
+      <w:rPr>
+        <w:noProof/>
+      </w:rPr>
+      <w:t>0</w:t>
+    </w:r>
+    <w:r>
+      <w:rPr>
+        <w:noProof/>
+      </w:rPr>
+      <w:fldChar w:fldCharType="end"/>
+    </w:r>
   </w:p>
 </w:ftr>
 </file>
@@ -7796,7 +7810,7 @@
   <a:extraClrSchemeLst/>
   <a:extLst>
     <a:ext uri="{05A4C25C-085E-4340-85A3-A5531E510DB2}">
-      <thm15:themeFamily xmlns:thm15="http://schemas.microsoft.com/office/thememl/2012/main" xmlns="" name="Office Theme" id="{62F939B6-93AF-4DB8-9C6B-D6C7DFDC589F}" vid="{4A3C46E8-61CC-4603-A589-7422A47A8E4A}"/>
+      <thm15:themeFamily xmlns="" xmlns:thm15="http://schemas.microsoft.com/office/thememl/2012/main" name="Office Theme" id="{62F939B6-93AF-4DB8-9C6B-D6C7DFDC589F}" vid="{4A3C46E8-61CC-4603-A589-7422A47A8E4A}"/>
     </a:ext>
   </a:extLst>
 </a:theme>
@@ -7826,7 +7840,7 @@
 </file>
 
 <file path=customXml/itemProps2.xml><?xml version="1.0" encoding="utf-8"?>
-<ds:datastoreItem xmlns:ds="http://schemas.openxmlformats.org/officeDocument/2006/customXml" ds:itemID="{B3BA0FD2-263C-4C46-AF9D-E3BEB1BC195C}">
+<ds:datastoreItem xmlns:ds="http://schemas.openxmlformats.org/officeDocument/2006/customXml" ds:itemID="{D539B948-A978-4E86-958D-8D7B88698423}">
   <ds:schemaRefs>
     <ds:schemaRef ds:uri="http://schemas.openxmlformats.org/officeDocument/2006/bibliography"/>
   </ds:schemaRefs>
